--- a/proposal.docx
+++ b/proposal.docx
@@ -58,7 +58,7 @@
         <w:pStyle w:val="FirstParagraph"/>
       </w:pPr>
       <w:r>
-        <w:t xml:space="preserve">After half a semester of study, I thought about a lot of work I would like to pursue in the future. I can only say that I have not done an internship yet, and I don’t know much about the company’s specific positions. My thoughts on my career are still rather vague. But I think as long as I am proficient in data analysis skills, it will definitely help my career. I hope to be able to grasp the ability to properly resolve any aspect of the data that sent to me. This requires me to have the ability to quickly learn and understand other aspects in addition to the ability of data analysis. Therefore, I want to choose a data content that I have relatively untouched, and complete a question that is challenging for me.</w:t>
+        <w:t xml:space="preserve">After half a semester of study, I thought about a lot of work I would like to pursue in the future. I hope to be a data analyst and do data consulting in large technology companies. My thoughts on my career are still rather vague. But I think as long as I am proficient in data analysis skills, it will definitely help my career. I hope to be able to grasp the ability to properly resolve any aspect of the data that sent to me. This requires me to have the ability to quickly learn and understand other aspects in addition to the ability of data analysis. Therefore, I want to choose a data content that I have relatively untouched, and complete a question that is challenging for me.</w:t>
       </w:r>
     </w:p>
     <w:p>
